--- a/法令ファイル/昭和二十二年大蔵省令第四十六号（社寺等に無償で貸し付けてある国有財産の処分に関する法律施行規則）/昭和二十二年大蔵省令第四十六号（社寺等に無償で貸し付けてある国有財産の処分に関する法律施行規則）（昭和二十二年大蔵省令第四十六号）.docx
+++ b/法令ファイル/昭和二十二年大蔵省令第四十六号（社寺等に無償で貸し付けてある国有財産の処分に関する法律施行規則）/昭和二十二年大蔵省令第四十六号（社寺等に無償で貸し付けてある国有財産の処分に関する法律施行規則）（昭和二十二年大蔵省令第四十六号）.docx
@@ -10,6 +10,11 @@
         <w:t>昭和二十二年大蔵省令第四十六号（社寺等に無償で貸し付けてある国有財産の処分に関する法律施行規則）</w:t>
         <w:br/>
         <w:t>（昭和二十二年大蔵省令第四十六号）</w:t>
+      </w:r>
+    </w:p>
+    <w:p>
+      <w:r>
+        <w:t>昭和十五年一月大蔵省令第二号を、次のように改正する。</w:t>
       </w:r>
     </w:p>
     <w:p>
@@ -40,141 +45,95 @@
       </w:pPr>
       <w:r>
         <w:t>前項の申請書には左の書類を添付しなければならない。</w:t>
+        <w:br/>
+        <w:t>但し、売払の申請にあつては、第一号乃至第四号の書類は添付する必要がない。</w:t>
       </w:r>
     </w:p>
     <w:p>
       <w:pPr>
-        <w:pStyle w:val="Heading6"/>
+        <w:pStyle w:val="ListBullet"/>
         <w:ind w:left="880"/>
       </w:pPr>
       <w:r>
         <w:t>一</w:t>
-      </w:r>
-    </w:p>
-    <w:p>
-      <w:pPr>
-        <w:ind w:left="880"/>
-      </w:pPr>
-      <w:r>
+        <w:br/>
         <w:t>申請地が、社寺上地又は地租改正によつて、国有となつたものにあつては、その関係を証する書類</w:t>
       </w:r>
     </w:p>
     <w:p>
       <w:pPr>
-        <w:pStyle w:val="Heading6"/>
+        <w:pStyle w:val="ListBullet"/>
         <w:ind w:left="880"/>
       </w:pPr>
       <w:r>
         <w:t>二</w:t>
-      </w:r>
-    </w:p>
-    <w:p>
-      <w:pPr>
-        <w:ind w:left="880"/>
-      </w:pPr>
-      <w:r>
+        <w:br/>
         <w:t>申請地が、寄附によつて、国有となつたものにあつては、その関係を証する書類（地方公共団体からの寄附によつて、国有となつたものにあつては、外に、その寄附が地方公共団体に実質上、負担を生ぜしめなかつたことを証する書類）</w:t>
       </w:r>
     </w:p>
     <w:p>
       <w:pPr>
-        <w:pStyle w:val="Heading6"/>
+        <w:pStyle w:val="ListBullet"/>
         <w:ind w:left="880"/>
       </w:pPr>
       <w:r>
         <w:t>三</w:t>
-      </w:r>
-    </w:p>
-    <w:p>
-      <w:pPr>
-        <w:ind w:left="880"/>
-      </w:pPr>
-      <w:r>
+        <w:br/>
         <w:t>申請地が寄附金による購入によつて、国有となつたものにあつては、その関係を証する書類（地方公共団体からの寄附金による購入によつて、国有となつたものにあつては、外に、その寄附金が地方公共団体に、実質上、負担を生ぜしめなかつたことを証する書類）</w:t>
       </w:r>
     </w:p>
     <w:p>
       <w:pPr>
-        <w:pStyle w:val="Heading6"/>
+        <w:pStyle w:val="ListBullet"/>
         <w:ind w:left="880"/>
       </w:pPr>
       <w:r>
         <w:t>四</w:t>
-      </w:r>
-    </w:p>
-    <w:p>
-      <w:pPr>
-        <w:ind w:left="880"/>
-      </w:pPr>
-      <w:r>
+        <w:br/>
         <w:t>申請地が、前三号の一に該当する土地の代地として、その社寺等の用に供する土地に、編入せられたものであるときは、その関係を証する書類</w:t>
       </w:r>
     </w:p>
     <w:p>
       <w:pPr>
-        <w:pStyle w:val="Heading6"/>
+        <w:pStyle w:val="ListBullet"/>
         <w:ind w:left="880"/>
       </w:pPr>
       <w:r>
         <w:t>五</w:t>
-      </w:r>
-    </w:p>
-    <w:p>
-      <w:pPr>
-        <w:ind w:left="880"/>
-      </w:pPr>
-      <w:r>
+        <w:br/>
         <w:t>申請地が、社寺等に無償で貸し付けてある国有財産の処分に関する法律施行令（昭和二十二年勅令第百九十号）第一条第一項第七号、第八号又は同条第二項によるものであるときは、これに該当することを証する書類</w:t>
       </w:r>
     </w:p>
     <w:p>
       <w:pPr>
-        <w:pStyle w:val="Heading6"/>
+        <w:pStyle w:val="ListBullet"/>
         <w:ind w:left="880"/>
       </w:pPr>
       <w:r>
         <w:t>六</w:t>
-      </w:r>
-    </w:p>
-    <w:p>
-      <w:pPr>
-        <w:ind w:left="880"/>
-      </w:pPr>
-      <w:r>
+        <w:br/>
         <w:t>申請地の位置図及実測図</w:t>
       </w:r>
     </w:p>
     <w:p>
       <w:pPr>
-        <w:pStyle w:val="Heading6"/>
+        <w:pStyle w:val="ListBullet"/>
         <w:ind w:left="880"/>
       </w:pPr>
       <w:r>
         <w:t>七</w:t>
-      </w:r>
-    </w:p>
-    <w:p>
-      <w:pPr>
-        <w:ind w:left="880"/>
-      </w:pPr>
-      <w:r>
+        <w:br/>
         <w:t>氏子、崇敬者、檀徒、教徒又は信徒の総代（以下単に総代という。）の同意書</w:t>
       </w:r>
     </w:p>
     <w:p>
       <w:pPr>
-        <w:pStyle w:val="Heading6"/>
+        <w:pStyle w:val="ListBullet"/>
         <w:ind w:left="880"/>
       </w:pPr>
       <w:r>
         <w:t>八</w:t>
-      </w:r>
-    </w:p>
-    <w:p>
-      <w:pPr>
-        <w:ind w:left="880"/>
-      </w:pPr>
-      <w:r>
+        <w:br/>
         <w:t>申請社寺等が、教派、宗派又は教団に属するものであるときは、その所属教派、宗派又は教団の主管者（以下単に主管者という。）の承認書</w:t>
       </w:r>
     </w:p>
@@ -240,107 +199,73 @@
       </w:pPr>
       <w:r>
         <w:t>前項の申請書には、左の事項を具えることを必要とする。</w:t>
+        <w:br/>
+        <w:t>但し、換地の譲与又は売払を含まない申請にあつては、第五号及び第六号の事項を具えることを必要としない。</w:t>
       </w:r>
     </w:p>
     <w:p>
       <w:pPr>
-        <w:pStyle w:val="Heading6"/>
+        <w:pStyle w:val="ListBullet"/>
         <w:ind w:left="880"/>
       </w:pPr>
       <w:r>
         <w:t>一</w:t>
-      </w:r>
-    </w:p>
-    <w:p>
-      <w:pPr>
-        <w:ind w:left="880"/>
-      </w:pPr>
-      <w:r>
+        <w:br/>
         <w:t>従前の土地に対する譲与又は売払申請書の提出年月日</w:t>
       </w:r>
     </w:p>
     <w:p>
       <w:pPr>
-        <w:pStyle w:val="Heading6"/>
+        <w:pStyle w:val="ListBullet"/>
         <w:ind w:left="880"/>
       </w:pPr>
       <w:r>
         <w:t>二</w:t>
-      </w:r>
-    </w:p>
-    <w:p>
-      <w:pPr>
-        <w:ind w:left="880"/>
-      </w:pPr>
-      <w:r>
+        <w:br/>
         <w:t>耕地整理又は土地区画整理施行者の所在地及び名称</w:t>
       </w:r>
     </w:p>
     <w:p>
       <w:pPr>
-        <w:pStyle w:val="Heading6"/>
+        <w:pStyle w:val="ListBullet"/>
         <w:ind w:left="880"/>
       </w:pPr>
       <w:r>
         <w:t>三</w:t>
-      </w:r>
-    </w:p>
-    <w:p>
-      <w:pPr>
-        <w:ind w:left="880"/>
-      </w:pPr>
-      <w:r>
+        <w:br/>
         <w:t>換地告示の年月日</w:t>
       </w:r>
     </w:p>
     <w:p>
       <w:pPr>
-        <w:pStyle w:val="Heading6"/>
+        <w:pStyle w:val="ListBullet"/>
         <w:ind w:left="880"/>
       </w:pPr>
       <w:r>
         <w:t>四</w:t>
-      </w:r>
-    </w:p>
-    <w:p>
-      <w:pPr>
-        <w:ind w:left="880"/>
-      </w:pPr>
-      <w:r>
+        <w:br/>
         <w:t>申請地に対する換地説明書の写及び図面</w:t>
       </w:r>
     </w:p>
     <w:p>
       <w:pPr>
-        <w:pStyle w:val="Heading6"/>
+        <w:pStyle w:val="ListBullet"/>
         <w:ind w:left="880"/>
       </w:pPr>
       <w:r>
         <w:t>五</w:t>
-      </w:r>
-    </w:p>
-    <w:p>
-      <w:pPr>
-        <w:ind w:left="880"/>
-      </w:pPr>
-      <w:r>
+        <w:br/>
         <w:t>移転を必要とする理由</w:t>
       </w:r>
     </w:p>
     <w:p>
       <w:pPr>
-        <w:pStyle w:val="Heading6"/>
+        <w:pStyle w:val="ListBullet"/>
         <w:ind w:left="880"/>
       </w:pPr>
       <w:r>
         <w:t>六</w:t>
-      </w:r>
-    </w:p>
-    <w:p>
-      <w:pPr>
-        <w:ind w:left="880"/>
-      </w:pPr>
-      <w:r>
+        <w:br/>
         <w:t>総代の同意書及び主管者の承認書</w:t>
       </w:r>
     </w:p>
@@ -359,103 +284,67 @@
     </w:p>
     <w:p>
       <w:pPr>
-        <w:pStyle w:val="Heading6"/>
+        <w:pStyle w:val="ListBullet"/>
         <w:ind w:left="880"/>
       </w:pPr>
       <w:r>
         <w:t>一</w:t>
-      </w:r>
-    </w:p>
-    <w:p>
-      <w:pPr>
-        <w:ind w:left="880"/>
-      </w:pPr>
-      <w:r>
+        <w:br/>
         <w:t>売払代金額</w:t>
       </w:r>
     </w:p>
     <w:p>
       <w:pPr>
-        <w:pStyle w:val="Heading6"/>
+        <w:pStyle w:val="ListBullet"/>
         <w:ind w:left="880"/>
       </w:pPr>
       <w:r>
         <w:t>二</w:t>
-      </w:r>
-    </w:p>
-    <w:p>
-      <w:pPr>
-        <w:ind w:left="880"/>
-      </w:pPr>
-      <w:r>
+        <w:br/>
         <w:t>前項の代金額のうち年賦延納を申請しようとする金額</w:t>
       </w:r>
     </w:p>
     <w:p>
       <w:pPr>
-        <w:pStyle w:val="Heading6"/>
+        <w:pStyle w:val="ListBullet"/>
         <w:ind w:left="880"/>
       </w:pPr>
       <w:r>
         <w:t>三</w:t>
-      </w:r>
-    </w:p>
-    <w:p>
-      <w:pPr>
-        <w:ind w:left="880"/>
-      </w:pPr>
-      <w:r>
+        <w:br/>
         <w:t>全額を一時に即納することを困難とする事由</w:t>
       </w:r>
     </w:p>
     <w:p>
       <w:pPr>
-        <w:pStyle w:val="Heading6"/>
+        <w:pStyle w:val="ListBullet"/>
         <w:ind w:left="880"/>
       </w:pPr>
       <w:r>
         <w:t>四</w:t>
-      </w:r>
-    </w:p>
-    <w:p>
-      <w:pPr>
-        <w:ind w:left="880"/>
-      </w:pPr>
-      <w:r>
+        <w:br/>
         <w:t>延納期間及び毎年度の納付金額</w:t>
       </w:r>
     </w:p>
     <w:p>
       <w:pPr>
-        <w:pStyle w:val="Heading6"/>
+        <w:pStyle w:val="ListBullet"/>
         <w:ind w:left="880"/>
       </w:pPr>
       <w:r>
         <w:t>五</w:t>
-      </w:r>
-    </w:p>
-    <w:p>
-      <w:pPr>
-        <w:ind w:left="880"/>
-      </w:pPr>
-      <w:r>
+        <w:br/>
         <w:t>担保の種類（国債又は先取特権の別）</w:t>
       </w:r>
     </w:p>
     <w:p>
       <w:pPr>
-        <w:pStyle w:val="Heading6"/>
+        <w:pStyle w:val="ListBullet"/>
         <w:ind w:left="880"/>
       </w:pPr>
       <w:r>
         <w:t>六</w:t>
-      </w:r>
-    </w:p>
-    <w:p>
-      <w:pPr>
-        <w:ind w:left="880"/>
-      </w:pPr>
-      <w:r>
+        <w:br/>
         <w:t>総代の同意書及び主管者の承認書</w:t>
       </w:r>
     </w:p>
@@ -474,103 +363,67 @@
     </w:p>
     <w:p>
       <w:pPr>
-        <w:pStyle w:val="Heading6"/>
+        <w:pStyle w:val="ListBullet"/>
         <w:ind w:left="880"/>
       </w:pPr>
       <w:r>
         <w:t>一</w:t>
-      </w:r>
-    </w:p>
-    <w:p>
-      <w:pPr>
-        <w:ind w:left="880"/>
-      </w:pPr>
-      <w:r>
+        <w:br/>
         <w:t>売払代金額</w:t>
       </w:r>
     </w:p>
     <w:p>
       <w:pPr>
-        <w:pStyle w:val="Heading6"/>
+        <w:pStyle w:val="ListBullet"/>
         <w:ind w:left="880"/>
       </w:pPr>
       <w:r>
         <w:t>二</w:t>
-      </w:r>
-    </w:p>
-    <w:p>
-      <w:pPr>
-        <w:ind w:left="880"/>
-      </w:pPr>
-      <w:r>
+        <w:br/>
         <w:t>前号の代金額のうち、代物弁済を申請しようとする金額</w:t>
       </w:r>
     </w:p>
     <w:p>
       <w:pPr>
-        <w:pStyle w:val="Heading6"/>
+        <w:pStyle w:val="ListBullet"/>
         <w:ind w:left="880"/>
       </w:pPr>
       <w:r>
         <w:t>三</w:t>
-      </w:r>
-    </w:p>
-    <w:p>
-      <w:pPr>
-        <w:ind w:left="880"/>
-      </w:pPr>
-      <w:r>
+        <w:br/>
         <w:t>現金納付を著しく困難とする事由</w:t>
       </w:r>
     </w:p>
     <w:p>
       <w:pPr>
-        <w:pStyle w:val="Heading6"/>
+        <w:pStyle w:val="ListBullet"/>
         <w:ind w:left="880"/>
       </w:pPr>
       <w:r>
         <w:t>四</w:t>
-      </w:r>
-    </w:p>
-    <w:p>
-      <w:pPr>
-        <w:ind w:left="880"/>
-      </w:pPr>
-      <w:r>
+        <w:br/>
         <w:t>代物弁済に充てようとする土地の所在、地目、地積、及び価額</w:t>
       </w:r>
     </w:p>
     <w:p>
       <w:pPr>
-        <w:pStyle w:val="Heading6"/>
+        <w:pStyle w:val="ListBullet"/>
         <w:ind w:left="880"/>
       </w:pPr>
       <w:r>
         <w:t>五</w:t>
-      </w:r>
-    </w:p>
-    <w:p>
-      <w:pPr>
-        <w:ind w:left="880"/>
-      </w:pPr>
-      <w:r>
+        <w:br/>
         <w:t>代物弁済に充てようとする土地の価額が、第二号に記載した金額を超えるときは、その差額の返還請求権を抛棄する旨</w:t>
       </w:r>
     </w:p>
     <w:p>
       <w:pPr>
-        <w:pStyle w:val="Heading6"/>
+        <w:pStyle w:val="ListBullet"/>
         <w:ind w:left="880"/>
       </w:pPr>
       <w:r>
         <w:t>六</w:t>
-      </w:r>
-    </w:p>
-    <w:p>
-      <w:pPr>
-        <w:ind w:left="880"/>
-      </w:pPr>
-      <w:r>
+        <w:br/>
         <w:t>総代の同意書及び主管者の承認書</w:t>
       </w:r>
     </w:p>
@@ -589,52 +442,34 @@
     </w:p>
     <w:p>
       <w:pPr>
-        <w:pStyle w:val="Heading6"/>
+        <w:pStyle w:val="ListBullet"/>
         <w:ind w:left="880"/>
       </w:pPr>
       <w:r>
         <w:t>一</w:t>
-      </w:r>
-    </w:p>
-    <w:p>
-      <w:pPr>
-        <w:ind w:left="880"/>
-      </w:pPr>
-      <w:r>
+        <w:br/>
         <w:t>国債を担保に提供する場合はこれを供託し、その受領書</w:t>
       </w:r>
     </w:p>
     <w:p>
       <w:pPr>
-        <w:pStyle w:val="Heading6"/>
+        <w:pStyle w:val="ListBullet"/>
         <w:ind w:left="880"/>
       </w:pPr>
       <w:r>
         <w:t>二</w:t>
-      </w:r>
-    </w:p>
-    <w:p>
-      <w:pPr>
-        <w:ind w:left="880"/>
-      </w:pPr>
-      <w:r>
+        <w:br/>
         <w:t>国債を担保に提供しない場合は、先取特権の登記に関する承諾書及び総代の同意書並に主管者の承認書</w:t>
       </w:r>
     </w:p>
     <w:p>
       <w:pPr>
-        <w:pStyle w:val="Heading6"/>
+        <w:pStyle w:val="ListBullet"/>
         <w:ind w:left="880"/>
       </w:pPr>
       <w:r>
         <w:t>三</w:t>
-      </w:r>
-    </w:p>
-    <w:p>
-      <w:pPr>
-        <w:ind w:left="880"/>
-      </w:pPr>
-      <w:r>
+        <w:br/>
         <w:t>代物弁済の場合は、所有権の移転登記に関する承諾書、所有権に関する登記済証（権利書）及び総代の同意書並に主管者の承認書</w:t>
       </w:r>
     </w:p>
@@ -653,52 +488,34 @@
     </w:p>
     <w:p>
       <w:pPr>
-        <w:pStyle w:val="Heading6"/>
+        <w:pStyle w:val="ListBullet"/>
         <w:ind w:left="880"/>
       </w:pPr>
       <w:r>
         <w:t>一</w:t>
-      </w:r>
-    </w:p>
-    <w:p>
-      <w:pPr>
-        <w:ind w:left="880"/>
-      </w:pPr>
-      <w:r>
+        <w:br/>
         <w:t>建物又は工作物を建設しようとするとき</w:t>
       </w:r>
     </w:p>
     <w:p>
       <w:pPr>
-        <w:pStyle w:val="Heading6"/>
+        <w:pStyle w:val="ListBullet"/>
         <w:ind w:left="880"/>
       </w:pPr>
       <w:r>
         <w:t>二</w:t>
-      </w:r>
-    </w:p>
-    <w:p>
-      <w:pPr>
-        <w:ind w:left="880"/>
-      </w:pPr>
-      <w:r>
+        <w:br/>
         <w:t>現状を著しく変更しようとするとき</w:t>
       </w:r>
     </w:p>
     <w:p>
       <w:pPr>
-        <w:pStyle w:val="Heading6"/>
+        <w:pStyle w:val="ListBullet"/>
         <w:ind w:left="880"/>
       </w:pPr>
       <w:r>
         <w:t>三</w:t>
-      </w:r>
-    </w:p>
-    <w:p>
-      <w:pPr>
-        <w:ind w:left="880"/>
-      </w:pPr>
-      <w:r>
+        <w:br/>
         <w:t>耕作の目的で使用しようとするとき</w:t>
       </w:r>
     </w:p>
@@ -721,86 +538,56 @@
     </w:p>
     <w:p>
       <w:pPr>
-        <w:pStyle w:val="Heading6"/>
+        <w:pStyle w:val="ListBullet"/>
         <w:ind w:left="880"/>
       </w:pPr>
       <w:r>
         <w:t>一</w:t>
-      </w:r>
-    </w:p>
-    <w:p>
-      <w:pPr>
-        <w:ind w:left="880"/>
-      </w:pPr>
-      <w:r>
+        <w:br/>
         <w:t>目的地の所在及び地積</w:t>
       </w:r>
     </w:p>
     <w:p>
       <w:pPr>
-        <w:pStyle w:val="Heading6"/>
+        <w:pStyle w:val="ListBullet"/>
         <w:ind w:left="880"/>
       </w:pPr>
       <w:r>
         <w:t>二</w:t>
-      </w:r>
-    </w:p>
-    <w:p>
-      <w:pPr>
-        <w:ind w:left="880"/>
-      </w:pPr>
-      <w:r>
+        <w:br/>
         <w:t>許可を受けようとする事由</w:t>
       </w:r>
     </w:p>
     <w:p>
       <w:pPr>
-        <w:pStyle w:val="Heading6"/>
+        <w:pStyle w:val="ListBullet"/>
         <w:ind w:left="880"/>
       </w:pPr>
       <w:r>
         <w:t>三</w:t>
-      </w:r>
-    </w:p>
-    <w:p>
-      <w:pPr>
-        <w:ind w:left="880"/>
-      </w:pPr>
-      <w:r>
+        <w:br/>
         <w:t>建物又は工作物を建設しようとするときは、その構造、数量及び土地の使用期間</w:t>
       </w:r>
     </w:p>
     <w:p>
       <w:pPr>
-        <w:pStyle w:val="Heading6"/>
+        <w:pStyle w:val="ListBullet"/>
         <w:ind w:left="880"/>
       </w:pPr>
       <w:r>
         <w:t>四</w:t>
-      </w:r>
-    </w:p>
-    <w:p>
-      <w:pPr>
-        <w:ind w:left="880"/>
-      </w:pPr>
-      <w:r>
+        <w:br/>
         <w:t>現状を著しく変更しようとするときは、その施工計画</w:t>
       </w:r>
     </w:p>
     <w:p>
       <w:pPr>
-        <w:pStyle w:val="Heading6"/>
+        <w:pStyle w:val="ListBullet"/>
         <w:ind w:left="880"/>
       </w:pPr>
       <w:r>
         <w:t>五</w:t>
-      </w:r>
-    </w:p>
-    <w:p>
-      <w:pPr>
-        <w:ind w:left="880"/>
-      </w:pPr>
-      <w:r>
+        <w:br/>
         <w:t>目的地の図面</w:t>
       </w:r>
     </w:p>
@@ -819,35 +606,23 @@
     </w:p>
     <w:p>
       <w:pPr>
-        <w:pStyle w:val="Heading6"/>
+        <w:pStyle w:val="ListBullet"/>
         <w:ind w:left="880"/>
       </w:pPr>
       <w:r>
         <w:t>一</w:t>
-      </w:r>
-    </w:p>
-    <w:p>
-      <w:pPr>
-        <w:ind w:left="880"/>
-      </w:pPr>
-      <w:r>
+        <w:br/>
         <w:t>本殿、拝殿、社務所、本堂、くり、会堂等宗教活動を行うのに重要な建物が滅失したとき</w:t>
       </w:r>
     </w:p>
     <w:p>
       <w:pPr>
-        <w:pStyle w:val="Heading6"/>
+        <w:pStyle w:val="ListBullet"/>
         <w:ind w:left="880"/>
       </w:pPr>
       <w:r>
         <w:t>二</w:t>
-      </w:r>
-    </w:p>
-    <w:p>
-      <w:pPr>
-        <w:ind w:left="880"/>
-      </w:pPr>
-      <w:r>
+        <w:br/>
         <w:t>申請した土地又は立木竹その他の定著物に、相当の変更があつたとき</w:t>
       </w:r>
     </w:p>
@@ -905,10 +680,22 @@
         <w:pStyle w:val="Heading1"/>
       </w:pPr>
       <w:r>
-        <w:t>附　則（昭和二四年五月三一日大蔵省令第三八号）</w:t>
+        <w:t>附則（昭和二四年五月三一日大蔵省令第三八号）</w:t>
       </w:r>
     </w:p>
     <w:p>
+      <w:pPr>
+        <w:pStyle w:val="Heading5"/>
+        <w:ind w:left="440"/>
+      </w:pPr>
+      <w:r>
+        <w:t>１</w:t>
+      </w:r>
+    </w:p>
+    <w:p>
+      <w:pPr>
+        <w:ind w:left="440"/>
+      </w:pPr>
       <w:r>
         <w:t>この省令は、昭和二十四年六月一日から施行する。</w:t>
       </w:r>
@@ -923,7 +710,37 @@
         <w:pStyle w:val="Heading1"/>
       </w:pPr>
       <w:r>
-        <w:t>附　則（昭和二五年五月四日大蔵省令第四七号）</w:t>
+        <w:t>附則（昭和二五年五月四日大蔵省令第四七号）</w:t>
+      </w:r>
+    </w:p>
+    <w:p>
+      <w:pPr>
+        <w:pStyle w:val="Heading5"/>
+        <w:ind w:left="440"/>
+      </w:pPr>
+      <w:r>
+        <w:t>１</w:t>
+      </w:r>
+    </w:p>
+    <w:p>
+      <w:pPr>
+        <w:ind w:left="440"/>
+      </w:pPr>
+      <w:r>
+        <w:t>この省令は、公布の日から施行する。</w:t>
+      </w:r>
+    </w:p>
+    <w:p>
+      <w:r>
+        <w:br w:type="page"/>
+      </w:r>
+    </w:p>
+    <w:p>
+      <w:pPr>
+        <w:pStyle w:val="Heading1"/>
+      </w:pPr>
+      <w:r>
+        <w:t>附則（昭和二八年八月一日大蔵省令第五二号）</w:t>
       </w:r>
     </w:p>
     <w:p>
@@ -941,7 +758,7 @@
         <w:pStyle w:val="Heading1"/>
       </w:pPr>
       <w:r>
-        <w:t>附　則（昭和二八年八月一日大蔵省令第五二号）</w:t>
+        <w:t>附則（昭和四一年四月一日大蔵省令第二四号）</w:t>
       </w:r>
     </w:p>
     <w:p>
@@ -959,25 +776,7 @@
         <w:pStyle w:val="Heading1"/>
       </w:pPr>
       <w:r>
-        <w:t>附　則（昭和四一年四月一日大蔵省令第二四号）</w:t>
-      </w:r>
-    </w:p>
-    <w:p>
-      <w:r>
-        <w:t>この省令は、公布の日から施行する。</w:t>
-      </w:r>
-    </w:p>
-    <w:p>
-      <w:r>
-        <w:br w:type="page"/>
-      </w:r>
-    </w:p>
-    <w:p>
-      <w:pPr>
-        <w:pStyle w:val="Heading1"/>
-      </w:pPr>
-      <w:r>
-        <w:t>附　則（昭和五六年三月二〇日大蔵省令第三号）</w:t>
+        <w:t>附則（昭和五六年三月二〇日大蔵省令第三号）</w:t>
       </w:r>
     </w:p>
     <w:p>
@@ -995,7 +794,7 @@
         <w:pStyle w:val="Heading1"/>
       </w:pPr>
       <w:r>
-        <w:t>附　則（昭和五九年九月二一日大蔵省令第三六号）</w:t>
+        <w:t>附則（昭和五九年九月二一日大蔵省令第三六号）</w:t>
       </w:r>
     </w:p>
     <w:p>
@@ -1013,10 +812,22 @@
         <w:pStyle w:val="Heading1"/>
       </w:pPr>
       <w:r>
-        <w:t>附　則（平成一二年八月二一日大蔵省令第六九号）</w:t>
+        <w:t>附則（平成一二年八月二一日大蔵省令第六九号）</w:t>
       </w:r>
     </w:p>
     <w:p>
+      <w:pPr>
+        <w:pStyle w:val="Heading5"/>
+        <w:ind w:left="440"/>
+      </w:pPr>
+      <w:r>
+        <w:t>１</w:t>
+      </w:r>
+    </w:p>
+    <w:p>
+      <w:pPr>
+        <w:ind w:left="440"/>
+      </w:pPr>
       <w:r>
         <w:t>この省令は、平成十三年一月六日から施行する。</w:t>
       </w:r>
@@ -1038,6 +849,105 @@
         <w:t>この省令の施行の際、現に存するこの省令による改正前の様式による用紙は、当分の間、これを取り繕い使用することができる。</w:t>
       </w:r>
     </w:p>
+    <w:p>
+      <w:pPr>
+        <w:pStyle w:val="ListBullet"/>
+        <w:ind w:left="880"/>
+      </w:pPr>
+      <w:r>
+        <w:t>一</w:t>
+        <w:br/>
+        <w:t>譲与又は売払申請書は、別紙とすること</w:t>
+      </w:r>
+    </w:p>
+    <w:p>
+      <w:pPr>
+        <w:pStyle w:val="ListBullet"/>
+        <w:ind w:left="880"/>
+      </w:pPr>
+      <w:r>
+        <w:t>二</w:t>
+        <w:br/>
+        <w:t>見込価額及び同上の半額欄は、売払申請に限り、これを記載すること</w:t>
+      </w:r>
+    </w:p>
+    <w:p>
+      <w:pPr>
+        <w:pStyle w:val="ListBullet"/>
+        <w:ind w:left="880"/>
+      </w:pPr>
+      <w:r>
+        <w:t>三</w:t>
+        <w:br/>
+        <w:t>摘要欄は、譲与（又は売払）を受けようとする土地が、無償で貸し付を受けてゐる土地の一部であるときに限り、左の事項を記載すること</w:t>
+      </w:r>
+    </w:p>
+    <w:p>
+      <w:pPr>
+        <w:pStyle w:val="ListBullet"/>
+        <w:ind w:left="880"/>
+      </w:pPr>
+      <w:r>
+        <w:t>四</w:t>
+        <w:br/>
+        <w:t>備考は、売払代金について、年賦延納の許可を申請する見込であるときは、その旨及び延納期間を、代物弁済の許可を申請する見込であるときは、その旨を記載すること</w:t>
+      </w:r>
+    </w:p>
+    <w:p>
+      <w:pPr>
+        <w:pStyle w:val="ListBullet"/>
+        <w:ind w:left="880"/>
+      </w:pPr>
+      <w:r>
+        <w:t>五</w:t>
+        <w:br/>
+        <w:t>位置図は</w:t>
+      </w:r>
+    </w:p>
+    <w:p>
+      <w:pPr>
+        <w:pStyle w:val="ListBullet"/>
+        <w:ind w:left="880"/>
+      </w:pPr>
+      <w:r>
+        <w:t>六</w:t>
+        <w:br/>
+        <w:t>実測図には、譲与（又は売払）を受けようとする土地の内訳（申請書五参照）別に、その区域界を鎖線で表示し、且つ、その区域内に、各内訳の符号（申請書五に付した符号と同一のもの）を記載すること</w:t>
+      </w:r>
+    </w:p>
+    <w:p>
+      <w:pPr>
+        <w:pStyle w:val="ListBullet"/>
+        <w:ind w:left="880"/>
+      </w:pPr>
+      <w:r>
+        <w:t>七</w:t>
+        <w:br/>
+        <w:t>申請地との境界について、隣接地所有者の承諾を求めるのを適当とするものについては、その承諾書を添付すること</w:t>
+      </w:r>
+    </w:p>
+    <w:p>
+      <w:pPr>
+        <w:pStyle w:val="ListBullet"/>
+        <w:ind w:left="880"/>
+      </w:pPr>
+      <w:r>
+        <w:t>八</w:t>
+        <w:br/>
+        <w:t>申請書は、所要の附属書類と共に、各三通提出すること、但し、神宮、元官国幣社、本山及びこれに準ずる寺院、社寺保管林のある神社、寺院又は国有境内地一万五千平方メートル以上の社寺よりの譲与若しくは売払又は見込価額の半額が、二十万円を超える売払の申請にあつては、四通提出すること</w:t>
+      </w:r>
+    </w:p>
+    <w:p>
+      <w:pPr>
+        <w:pStyle w:val="ListBullet"/>
+        <w:ind w:left="880"/>
+      </w:pPr>
+      <w:r>
+        <w:t>九</w:t>
+        <w:br/>
+        <w:t>申請書は財務事務所、財務局出張所又は福岡財務支局出張所（当該財産の所在地が財務事務所出張所の管轄区域内にあるときは、当該財務事務所出張所とし、当該財産の所在地が財務事務所、財務局出張所、福岡財務支局出張所及び財務事務所出張所の管轄区域外にあるときは、当該財産の所在地を管轄する財務局（当該財産の所在地が福岡財務支局の管轄区域内にあるときは、福岡財務支局）とする。）に、提出すること</w:t>
+      </w:r>
+    </w:p>
     <w:sectPr>
       <w:headerReference w:type="default" r:id="rId9"/>
       <w:footerReference w:type="default" r:id="rId10"/>
@@ -1058,7 +968,7 @@
     </w:pPr>
     <w:r>
       <w:tab/>
-      <w:t>WeGov v0.1 - FTS141</w:t>
+      <w:t>WeGov v0.2 - FTS141</w:t>
     </w:r>
   </w:p>
 </w:ftr>
